--- a/报告/论文与个人收获.docx
+++ b/报告/论文与个人收获.docx
@@ -141,10 +141,10 @@
             <v:path o:extrusionok="f" gradientshapeok="t" o:connecttype="rect"/>
             <o:lock v:ext="edit" aspectratio="t"/>
           </v:shapetype>
-          <v:shape id="_x0000_i1025" type="#_x0000_t75" alt="" style="width:270.5pt;height:69.1pt;mso-width-percent:0;mso-height-percent:0;mso-width-percent:0;mso-height-percent:0" o:ole="">
+          <v:shape id="_x0000_i1025" type="#_x0000_t75" alt="" style="width:270.4pt;height:69.5pt;mso-width-percent:0;mso-height-percent:0;mso-width-percent:0;mso-height-percent:0" o:ole="">
             <v:imagedata r:id="rId7" o:title=""/>
           </v:shape>
-          <o:OLEObject Type="Embed" ProgID="CorelDraw.Graphic.9" ShapeID="_x0000_i1025" DrawAspect="Content" ObjectID="_1603455249" r:id="rId8"/>
+          <o:OLEObject Type="Embed" ProgID="CorelDraw.Graphic.9" ShapeID="_x0000_i1025" DrawAspect="Content" ObjectID="_1603547039" r:id="rId8"/>
         </w:object>
       </w:r>
     </w:p>
@@ -2123,6 +2123,8 @@
         </w:rPr>
         <w:t>“</w:t>
       </w:r>
+      <w:bookmarkStart w:id="2" w:name="OLE_LINK28"/>
+      <w:bookmarkStart w:id="3" w:name="OLE_LINK29"/>
       <w:r>
         <w:rPr>
           <w:rFonts w:ascii="Times New Roman" w:hAnsi="Times New Roman" w:hint="eastAsia"/>
@@ -2130,6 +2132,8 @@
         </w:rPr>
         <w:t>ABSTRACT</w:t>
       </w:r>
+      <w:bookmarkEnd w:id="2"/>
+      <w:bookmarkEnd w:id="3"/>
       <w:r>
         <w:rPr>
           <w:rFonts w:ascii="Times New Roman" w:hAnsi="Times New Roman"/>
@@ -2186,6 +2190,8 @@
         </w:rPr>
         <w:t>“</w:t>
       </w:r>
+      <w:bookmarkStart w:id="4" w:name="OLE_LINK32"/>
+      <w:bookmarkStart w:id="5" w:name="OLE_LINK33"/>
       <w:r>
         <w:rPr>
           <w:rFonts w:ascii="Times New Roman" w:hAnsi="Times New Roman" w:hint="eastAsia"/>
@@ -2193,6 +2199,8 @@
         </w:rPr>
         <w:t>KEY WORDS</w:t>
       </w:r>
+      <w:bookmarkEnd w:id="4"/>
+      <w:bookmarkEnd w:id="5"/>
       <w:r>
         <w:rPr>
           <w:rFonts w:ascii="Times New Roman" w:hAnsi="Times New Roman"/>
@@ -2256,6 +2264,8 @@
         </w:rPr>
         <w:t>号字，各关键词之间用逗号分开，最后一个关键词后面无标点符号。</w:t>
       </w:r>
+      <w:bookmarkStart w:id="6" w:name="OLE_LINK34"/>
+      <w:bookmarkStart w:id="7" w:name="OLE_LINK35"/>
       <w:r>
         <w:rPr>
           <w:rFonts w:ascii="Times New Roman" w:hAnsi="Times New Roman" w:hint="eastAsia"/>
@@ -2264,6 +2274,8 @@
         <w:t>之后空一行。</w:t>
       </w:r>
     </w:p>
+    <w:bookmarkEnd w:id="6"/>
+    <w:bookmarkEnd w:id="7"/>
     <w:p>
       <w:pPr>
         <w:pStyle w:val="ac"/>
@@ -2316,6 +2328,8 @@
           <w:szCs w:val="20"/>
         </w:rPr>
       </w:pPr>
+      <w:bookmarkStart w:id="8" w:name="OLE_LINK40"/>
+      <w:bookmarkStart w:id="9" w:name="OLE_LINK41"/>
       <w:r>
         <w:rPr>
           <w:rFonts w:ascii="Times New Roman" w:hAnsi="Times New Roman"/>
@@ -2377,8 +2391,19 @@
           <w:rFonts w:ascii="Times New Roman" w:hAnsi="Times New Roman" w:hint="eastAsia"/>
           <w:szCs w:val="20"/>
         </w:rPr>
-        <w:t>、研究内容及方法、研究结果及讨论、结论等部分。绪论</w:t>
-      </w:r>
+        <w:t>、研究内容及方法、研究结果及讨论、结论等部分。</w:t>
+      </w:r>
+      <w:bookmarkStart w:id="10" w:name="OLE_LINK36"/>
+      <w:bookmarkStart w:id="11" w:name="OLE_LINK37"/>
+      <w:r>
+        <w:rPr>
+          <w:rFonts w:ascii="Times New Roman" w:hAnsi="Times New Roman" w:hint="eastAsia"/>
+          <w:szCs w:val="20"/>
+        </w:rPr>
+        <w:t>绪论</w:t>
+      </w:r>
+      <w:bookmarkEnd w:id="10"/>
+      <w:bookmarkEnd w:id="11"/>
       <w:r>
         <w:rPr>
           <w:rFonts w:ascii="Times New Roman" w:hAnsi="Times New Roman"/>
@@ -2454,7 +2479,25 @@
           <w:rFonts w:ascii="Times New Roman" w:hAnsi="Times New Roman"/>
           <w:szCs w:val="20"/>
         </w:rPr>
-        <w:t>简述本课题应解决的主要问题。结论通常为最后一</w:t>
+        <w:t>简述本课题应解决的主要问题。</w:t>
+      </w:r>
+      <w:bookmarkStart w:id="12" w:name="OLE_LINK38"/>
+      <w:bookmarkStart w:id="13" w:name="OLE_LINK39"/>
+      <w:r>
+        <w:rPr>
+          <w:rFonts w:ascii="Times New Roman" w:hAnsi="Times New Roman"/>
+          <w:szCs w:val="20"/>
+        </w:rPr>
+        <w:t>结论</w:t>
+      </w:r>
+      <w:bookmarkEnd w:id="12"/>
+      <w:bookmarkEnd w:id="13"/>
+      <w:r>
+        <w:rPr>
+          <w:rFonts w:ascii="Times New Roman" w:hAnsi="Times New Roman"/>
+          <w:szCs w:val="20"/>
+        </w:rPr>
+        <w:t>通常为最后一</w:t>
       </w:r>
       <w:r>
         <w:rPr>
@@ -2471,6 +2514,8 @@
         <w:t>结论包括对整个研究工作进行归纳和综合而得出的总结，还应包括所得结果与已有结果的比较和本课题尚存在的问题，以及进一步开展研究的见解与建议。结论集中反映作者的研究成果，表达作者对所研究的课题的见解，是全文的思想精髓，是文章价值的体现，结论要写得概括、简短。</w:t>
       </w:r>
     </w:p>
+    <w:bookmarkEnd w:id="8"/>
+    <w:bookmarkEnd w:id="9"/>
     <w:p>
       <w:pPr>
         <w:pStyle w:val="ac"/>
@@ -2536,7 +2581,16 @@
           <w:rFonts w:ascii="Times New Roman" w:hAnsi="Times New Roman"/>
           <w:szCs w:val="20"/>
         </w:rPr>
-        <w:t>“1”</w:t>
+        <w:t>“</w:t>
+      </w:r>
+      <w:bookmarkStart w:id="14" w:name="_GoBack"/>
+      <w:bookmarkEnd w:id="14"/>
+      <w:r>
+        <w:rPr>
+          <w:rFonts w:ascii="Times New Roman" w:hAnsi="Times New Roman"/>
+          <w:szCs w:val="20"/>
+        </w:rPr>
+        <w:t>1”</w:t>
       </w:r>
       <w:r>
         <w:rPr>
@@ -4028,7 +4082,7 @@
         <w:spacing w:before="0" w:beforeAutospacing="0" w:after="0" w:afterAutospacing="0"/>
         <w:ind w:rightChars="-21" w:right="-67" w:firstLineChars="224" w:firstLine="810"/>
         <w:rPr>
-          <w:rFonts w:ascii="黑体" w:eastAsia="黑体"/>
+          <w:rFonts w:ascii="黑体" w:eastAsia="黑体" w:hint="eastAsia"/>
           <w:b/>
           <w:bCs/>
           <w:sz w:val="36"/>
@@ -4780,16 +4834,7 @@
           <w:rFonts w:ascii="Times New Roman" w:hAnsi="Times New Roman" w:hint="eastAsia"/>
           <w:szCs w:val="20"/>
         </w:rPr>
-        <w:t>个人小论文不需要采用分级目录，参考文献及</w:t>
-      </w:r>
-      <w:bookmarkStart w:id="2" w:name="_GoBack"/>
-      <w:bookmarkEnd w:id="2"/>
-      <w:r>
-        <w:rPr>
-          <w:rFonts w:ascii="Times New Roman" w:hAnsi="Times New Roman" w:hint="eastAsia"/>
-          <w:szCs w:val="20"/>
-        </w:rPr>
-        <w:t>谢辞。</w:t>
+        <w:t>个人小论文不需要采用分级目录，参考文献及谢辞。</w:t>
       </w:r>
     </w:p>
     <w:p>
@@ -6273,7 +6318,7 @@
     <w:lsdException w:name="Table Web 2" w:semiHidden="1" w:unhideWhenUsed="1"/>
     <w:lsdException w:name="Table Web 3" w:semiHidden="1" w:unhideWhenUsed="1"/>
     <w:lsdException w:name="Balloon Text" w:semiHidden="1" w:unhideWhenUsed="1"/>
-    <w:lsdException w:name="Table Grid" w:semiHidden="1" w:uiPriority="59" w:unhideWhenUsed="1"/>
+    <w:lsdException w:name="Table Grid" w:uiPriority="59"/>
     <w:lsdException w:name="Table Theme" w:semiHidden="1" w:unhideWhenUsed="1"/>
     <w:lsdException w:name="Placeholder Text" w:semiHidden="1"/>
     <w:lsdException w:name="No Spacing" w:uiPriority="1" w:qFormat="1"/>
